--- a/Foodpandas Analytics Project Overview.docx
+++ b/Foodpandas Analytics Project Overview.docx
@@ -12,8 +12,8 @@
           <w:b/>
           <w:bCs/>
           <w:kern w:val="0"/>
-          <w:sz w:val="36"/>
-          <w:szCs w:val="36"/>
+          <w:sz w:val="16"/>
+          <w:szCs w:val="16"/>
           <w:lang w:eastAsia="en-IN"/>
           <w14:ligatures w14:val="none"/>
         </w:rPr>
@@ -24,8 +24,8 @@
           <w:b/>
           <w:bCs/>
           <w:kern w:val="0"/>
-          <w:sz w:val="36"/>
-          <w:szCs w:val="36"/>
+          <w:sz w:val="16"/>
+          <w:szCs w:val="16"/>
           <w:lang w:eastAsia="en-IN"/>
           <w14:ligatures w14:val="none"/>
         </w:rPr>
@@ -35,8 +35,16 @@
     <w:p>
       <w:pPr>
         <w:pStyle w:val="Heading3"/>
-      </w:pPr>
-      <w:r>
+        <w:rPr>
+          <w:sz w:val="16"/>
+          <w:szCs w:val="16"/>
+        </w:rPr>
+      </w:pPr>
+      <w:r>
+        <w:rPr>
+          <w:sz w:val="16"/>
+          <w:szCs w:val="16"/>
+        </w:rPr>
         <w:t xml:space="preserve">1. </w:t>
       </w:r>
       <w:r>
@@ -44,6 +52,8 @@
           <w:rStyle w:val="Strong"/>
           <w:b/>
           <w:bCs/>
+          <w:sz w:val="16"/>
+          <w:szCs w:val="16"/>
         </w:rPr>
         <w:t>Business Problem</w:t>
       </w:r>
@@ -51,11 +61,23 @@
     <w:p>
       <w:pPr>
         <w:pStyle w:val="NormalWeb"/>
-      </w:pPr>
-      <w:r>
+        <w:rPr>
+          <w:sz w:val="16"/>
+          <w:szCs w:val="16"/>
+        </w:rPr>
+      </w:pPr>
+      <w:r>
+        <w:rPr>
+          <w:sz w:val="16"/>
+          <w:szCs w:val="16"/>
+        </w:rPr>
         <w:t xml:space="preserve">Food Pandas </w:t>
       </w:r>
       <w:r>
+        <w:rPr>
+          <w:sz w:val="16"/>
+          <w:szCs w:val="16"/>
+        </w:rPr>
         <w:t>company wanted to understand:</w:t>
       </w:r>
     </w:p>
@@ -66,11 +88,23 @@
           <w:ilvl w:val="0"/>
           <w:numId w:val="2"/>
         </w:numPr>
-      </w:pPr>
-      <w:r>
+        <w:rPr>
+          <w:sz w:val="16"/>
+          <w:szCs w:val="16"/>
+        </w:rPr>
+      </w:pPr>
+      <w:r>
+        <w:rPr>
+          <w:sz w:val="16"/>
+          <w:szCs w:val="16"/>
+        </w:rPr>
         <w:t>City</w:t>
       </w:r>
       <w:r>
+        <w:rPr>
+          <w:sz w:val="16"/>
+          <w:szCs w:val="16"/>
+        </w:rPr>
         <w:t>-level performance</w:t>
       </w:r>
     </w:p>
@@ -81,8 +115,16 @@
           <w:ilvl w:val="0"/>
           <w:numId w:val="2"/>
         </w:numPr>
-      </w:pPr>
-      <w:r>
+        <w:rPr>
+          <w:sz w:val="16"/>
+          <w:szCs w:val="16"/>
+        </w:rPr>
+      </w:pPr>
+      <w:r>
+        <w:rPr>
+          <w:sz w:val="16"/>
+          <w:szCs w:val="16"/>
+        </w:rPr>
         <w:t>Customer engagement and inactivity</w:t>
       </w:r>
     </w:p>
@@ -93,8 +135,16 @@
           <w:ilvl w:val="0"/>
           <w:numId w:val="2"/>
         </w:numPr>
-      </w:pPr>
-      <w:r>
+        <w:rPr>
+          <w:sz w:val="16"/>
+          <w:szCs w:val="16"/>
+        </w:rPr>
+      </w:pPr>
+      <w:r>
+        <w:rPr>
+          <w:sz w:val="16"/>
+          <w:szCs w:val="16"/>
+        </w:rPr>
         <w:t>Category profitability</w:t>
       </w:r>
     </w:p>
@@ -105,17 +155,37 @@
           <w:ilvl w:val="0"/>
           <w:numId w:val="2"/>
         </w:numPr>
-      </w:pPr>
-      <w:r>
+        <w:rPr>
+          <w:sz w:val="16"/>
+          <w:szCs w:val="16"/>
+        </w:rPr>
+      </w:pPr>
+      <w:r>
+        <w:rPr>
+          <w:sz w:val="16"/>
+          <w:szCs w:val="16"/>
+        </w:rPr>
         <w:t xml:space="preserve">Revenue trends across </w:t>
       </w:r>
       <w:r>
+        <w:rPr>
+          <w:sz w:val="16"/>
+          <w:szCs w:val="16"/>
+        </w:rPr>
         <w:t>restaurants</w:t>
       </w:r>
       <w:r>
+        <w:rPr>
+          <w:sz w:val="16"/>
+          <w:szCs w:val="16"/>
+        </w:rPr>
         <w:t xml:space="preserve"> and </w:t>
       </w:r>
       <w:r>
+        <w:rPr>
+          <w:sz w:val="16"/>
+          <w:szCs w:val="16"/>
+        </w:rPr>
         <w:t>Cities.</w:t>
       </w:r>
     </w:p>
@@ -128,8 +198,8 @@
           <w:b/>
           <w:bCs/>
           <w:kern w:val="0"/>
-          <w:sz w:val="27"/>
-          <w:szCs w:val="27"/>
+          <w:sz w:val="16"/>
+          <w:szCs w:val="16"/>
           <w:lang w:eastAsia="en-IN"/>
           <w14:ligatures w14:val="none"/>
         </w:rPr>
@@ -140,68 +210,74 @@
           <w:b/>
           <w:bCs/>
           <w:kern w:val="0"/>
-          <w:sz w:val="27"/>
-          <w:szCs w:val="27"/>
+          <w:sz w:val="16"/>
+          <w:szCs w:val="16"/>
           <w:lang w:eastAsia="en-IN"/>
           <w14:ligatures w14:val="none"/>
         </w:rPr>
-        <w:t>2</w:t>
-      </w:r>
-      <w:r>
+        <w:t>2. Objective for This Project</w:t>
+      </w:r>
+    </w:p>
+    <w:p>
+      <w:pPr>
+        <w:spacing w:before="100" w:beforeAutospacing="1" w:after="100" w:afterAutospacing="1" w:line="240" w:lineRule="auto"/>
+        <w:outlineLvl w:val="2"/>
         <w:rPr>
           <w:rFonts w:ascii="Times New Roman" w:eastAsia="Times New Roman" w:hAnsi="Times New Roman" w:cs="Times New Roman"/>
           <w:b/>
           <w:bCs/>
           <w:kern w:val="0"/>
-          <w:sz w:val="27"/>
-          <w:szCs w:val="27"/>
+          <w:sz w:val="16"/>
+          <w:szCs w:val="16"/>
           <w:lang w:eastAsia="en-IN"/>
           <w14:ligatures w14:val="none"/>
         </w:rPr>
-        <w:t>. Objective</w:t>
-      </w:r>
-      <w:r>
-        <w:rPr>
-          <w:rFonts w:ascii="Times New Roman" w:eastAsia="Times New Roman" w:hAnsi="Times New Roman" w:cs="Times New Roman"/>
+      </w:pPr>
+      <w:r>
+        <w:rPr>
+          <w:sz w:val="16"/>
+          <w:szCs w:val="16"/>
+        </w:rPr>
+        <w:t xml:space="preserve">To </w:t>
+      </w:r>
+      <w:proofErr w:type="spellStart"/>
+      <w:r>
+        <w:rPr>
+          <w:sz w:val="16"/>
+          <w:szCs w:val="16"/>
+        </w:rPr>
+        <w:t>analyze</w:t>
+      </w:r>
+      <w:proofErr w:type="spellEnd"/>
+      <w:r>
+        <w:rPr>
+          <w:sz w:val="16"/>
+          <w:szCs w:val="16"/>
+        </w:rPr>
+        <w:t xml:space="preserve"> </w:t>
+      </w:r>
+      <w:proofErr w:type="spellStart"/>
+      <w:r>
+        <w:rPr>
+          <w:sz w:val="16"/>
+          <w:szCs w:val="16"/>
+        </w:rPr>
+        <w:t>Foodpandas</w:t>
+      </w:r>
+      <w:proofErr w:type="spellEnd"/>
+      <w:r>
+        <w:rPr>
+          <w:sz w:val="16"/>
+          <w:szCs w:val="16"/>
+        </w:rPr>
+        <w:t xml:space="preserve"> data across stores, customers, and categories, and generate actionable insights on revenue, customer behaviour. The project demonstrates skills </w:t>
+      </w:r>
+      <w:r>
+        <w:rPr>
           <w:b/>
           <w:bCs/>
-          <w:kern w:val="0"/>
-          <w:sz w:val="27"/>
-          <w:szCs w:val="27"/>
-          <w:lang w:eastAsia="en-IN"/>
-          <w14:ligatures w14:val="none"/>
-        </w:rPr>
-        <w:t xml:space="preserve"> for This Project</w:t>
-      </w:r>
-    </w:p>
-    <w:p>
-      <w:pPr>
-        <w:spacing w:before="100" w:beforeAutospacing="1" w:after="100" w:afterAutospacing="1" w:line="240" w:lineRule="auto"/>
-        <w:outlineLvl w:val="2"/>
-        <w:rPr>
-          <w:rFonts w:ascii="Times New Roman" w:eastAsia="Times New Roman" w:hAnsi="Times New Roman" w:cs="Times New Roman"/>
-          <w:b/>
-          <w:bCs/>
-          <w:kern w:val="0"/>
-          <w:sz w:val="27"/>
-          <w:szCs w:val="27"/>
-          <w:lang w:eastAsia="en-IN"/>
-          <w14:ligatures w14:val="none"/>
-        </w:rPr>
-      </w:pPr>
-      <w:r>
-        <w:t xml:space="preserve">To analyze </w:t>
-      </w:r>
-      <w:r>
-        <w:t>Foodpandas</w:t>
-      </w:r>
-      <w:r>
-        <w:t xml:space="preserve"> data across stores, customers, and categories, and generate actionable insights on revenue, customer behaviour and inventory management. The project demonstrates skills </w:t>
-      </w:r>
-      <w:r>
-        <w:rPr>
-          <w:b/>
-          <w:bCs/>
+          <w:sz w:val="16"/>
+          <w:szCs w:val="16"/>
         </w:rPr>
         <w:t xml:space="preserve">in </w:t>
       </w:r>
@@ -210,6 +286,8 @@
           <w:rStyle w:val="Strong"/>
           <w:b w:val="0"/>
           <w:bCs w:val="0"/>
+          <w:sz w:val="16"/>
+          <w:szCs w:val="16"/>
         </w:rPr>
         <w:t>data cleaning, aggregation, visualization and storytelling</w:t>
       </w:r>
@@ -217,10 +295,16 @@
         <w:rPr>
           <w:b/>
           <w:bCs/>
+          <w:sz w:val="16"/>
+          <w:szCs w:val="16"/>
         </w:rPr>
         <w:t xml:space="preserve"> </w:t>
       </w:r>
       <w:r>
+        <w:rPr>
+          <w:sz w:val="16"/>
+          <w:szCs w:val="16"/>
+        </w:rPr>
         <w:t xml:space="preserve">using </w:t>
       </w:r>
       <w:r>
@@ -228,6 +312,8 @@
           <w:rStyle w:val="Strong"/>
           <w:b w:val="0"/>
           <w:bCs w:val="0"/>
+          <w:sz w:val="16"/>
+          <w:szCs w:val="16"/>
         </w:rPr>
         <w:t>Excel</w:t>
       </w:r>
@@ -236,6 +322,8 @@
           <w:rStyle w:val="Strong"/>
           <w:b w:val="0"/>
           <w:bCs w:val="0"/>
+          <w:sz w:val="16"/>
+          <w:szCs w:val="16"/>
         </w:rPr>
         <w:t>.</w:t>
       </w:r>
@@ -247,8 +335,8 @@
         <w:rPr>
           <w:rFonts w:ascii="Times New Roman" w:eastAsia="Times New Roman" w:hAnsi="Times New Roman" w:cs="Times New Roman"/>
           <w:kern w:val="0"/>
-          <w:sz w:val="24"/>
-          <w:szCs w:val="24"/>
+          <w:sz w:val="16"/>
+          <w:szCs w:val="16"/>
           <w:lang w:eastAsia="en-IN"/>
           <w14:ligatures w14:val="none"/>
         </w:rPr>
@@ -257,8 +345,8 @@
         <w:rPr>
           <w:rFonts w:ascii="Times New Roman" w:eastAsia="Times New Roman" w:hAnsi="Times New Roman" w:cs="Times New Roman"/>
           <w:kern w:val="0"/>
-          <w:sz w:val="24"/>
-          <w:szCs w:val="24"/>
+          <w:sz w:val="16"/>
+          <w:szCs w:val="16"/>
           <w:lang w:eastAsia="en-IN"/>
           <w14:ligatures w14:val="none"/>
         </w:rPr>
@@ -275,8 +363,8 @@
         <w:rPr>
           <w:rFonts w:ascii="Times New Roman" w:eastAsia="Times New Roman" w:hAnsi="Times New Roman" w:cs="Times New Roman"/>
           <w:kern w:val="0"/>
-          <w:sz w:val="24"/>
-          <w:szCs w:val="24"/>
+          <w:sz w:val="16"/>
+          <w:szCs w:val="16"/>
           <w:lang w:eastAsia="en-IN"/>
           <w14:ligatures w14:val="none"/>
         </w:rPr>
@@ -287,8 +375,8 @@
           <w:b/>
           <w:bCs/>
           <w:kern w:val="0"/>
-          <w:sz w:val="24"/>
-          <w:szCs w:val="24"/>
+          <w:sz w:val="16"/>
+          <w:szCs w:val="16"/>
           <w:lang w:eastAsia="en-IN"/>
           <w14:ligatures w14:val="none"/>
         </w:rPr>
@@ -298,8 +386,8 @@
         <w:rPr>
           <w:rFonts w:ascii="Times New Roman" w:eastAsia="Times New Roman" w:hAnsi="Times New Roman" w:cs="Times New Roman"/>
           <w:kern w:val="0"/>
-          <w:sz w:val="24"/>
-          <w:szCs w:val="24"/>
+          <w:sz w:val="16"/>
+          <w:szCs w:val="16"/>
           <w:lang w:eastAsia="en-IN"/>
           <w14:ligatures w14:val="none"/>
         </w:rPr>
@@ -309,8 +397,8 @@
         <w:rPr>
           <w:rFonts w:ascii="Times New Roman" w:eastAsia="Times New Roman" w:hAnsi="Times New Roman" w:cs="Times New Roman"/>
           <w:kern w:val="0"/>
-          <w:sz w:val="24"/>
-          <w:szCs w:val="24"/>
+          <w:sz w:val="16"/>
+          <w:szCs w:val="16"/>
           <w:lang w:eastAsia="en-IN"/>
           <w14:ligatures w14:val="none"/>
         </w:rPr>
@@ -327,8 +415,8 @@
         <w:rPr>
           <w:rFonts w:ascii="Times New Roman" w:eastAsia="Times New Roman" w:hAnsi="Times New Roman" w:cs="Times New Roman"/>
           <w:kern w:val="0"/>
-          <w:sz w:val="24"/>
-          <w:szCs w:val="24"/>
+          <w:sz w:val="16"/>
+          <w:szCs w:val="16"/>
           <w:lang w:eastAsia="en-IN"/>
           <w14:ligatures w14:val="none"/>
         </w:rPr>
@@ -339,8 +427,8 @@
           <w:b/>
           <w:bCs/>
           <w:kern w:val="0"/>
-          <w:sz w:val="24"/>
-          <w:szCs w:val="24"/>
+          <w:sz w:val="16"/>
+          <w:szCs w:val="16"/>
           <w:lang w:eastAsia="en-IN"/>
           <w14:ligatures w14:val="none"/>
         </w:rPr>
@@ -350,8 +438,8 @@
         <w:rPr>
           <w:rFonts w:ascii="Times New Roman" w:eastAsia="Times New Roman" w:hAnsi="Times New Roman" w:cs="Times New Roman"/>
           <w:kern w:val="0"/>
-          <w:sz w:val="24"/>
-          <w:szCs w:val="24"/>
+          <w:sz w:val="16"/>
+          <w:szCs w:val="16"/>
           <w:lang w:eastAsia="en-IN"/>
           <w14:ligatures w14:val="none"/>
         </w:rPr>
@@ -361,8 +449,8 @@
         <w:rPr>
           <w:rFonts w:ascii="Times New Roman" w:eastAsia="Times New Roman" w:hAnsi="Times New Roman" w:cs="Times New Roman"/>
           <w:kern w:val="0"/>
-          <w:sz w:val="24"/>
-          <w:szCs w:val="24"/>
+          <w:sz w:val="16"/>
+          <w:szCs w:val="16"/>
           <w:lang w:eastAsia="en-IN"/>
           <w14:ligatures w14:val="none"/>
         </w:rPr>
@@ -372,8 +460,8 @@
         <w:rPr>
           <w:rFonts w:ascii="Times New Roman" w:eastAsia="Times New Roman" w:hAnsi="Times New Roman" w:cs="Times New Roman"/>
           <w:kern w:val="0"/>
-          <w:sz w:val="24"/>
-          <w:szCs w:val="24"/>
+          <w:sz w:val="16"/>
+          <w:szCs w:val="16"/>
           <w:lang w:eastAsia="en-IN"/>
           <w14:ligatures w14:val="none"/>
         </w:rPr>
@@ -383,8 +471,8 @@
         <w:rPr>
           <w:rFonts w:ascii="Times New Roman" w:eastAsia="Times New Roman" w:hAnsi="Times New Roman" w:cs="Times New Roman"/>
           <w:kern w:val="0"/>
-          <w:sz w:val="24"/>
-          <w:szCs w:val="24"/>
+          <w:sz w:val="16"/>
+          <w:szCs w:val="16"/>
           <w:lang w:eastAsia="en-IN"/>
           <w14:ligatures w14:val="none"/>
         </w:rPr>
@@ -394,8 +482,8 @@
         <w:rPr>
           <w:rFonts w:ascii="Times New Roman" w:eastAsia="Times New Roman" w:hAnsi="Times New Roman" w:cs="Times New Roman"/>
           <w:kern w:val="0"/>
-          <w:sz w:val="24"/>
-          <w:szCs w:val="24"/>
+          <w:sz w:val="16"/>
+          <w:szCs w:val="16"/>
           <w:lang w:eastAsia="en-IN"/>
           <w14:ligatures w14:val="none"/>
         </w:rPr>
@@ -412,8 +500,8 @@
         <w:rPr>
           <w:rFonts w:ascii="Times New Roman" w:eastAsia="Times New Roman" w:hAnsi="Times New Roman" w:cs="Times New Roman"/>
           <w:kern w:val="0"/>
-          <w:sz w:val="24"/>
-          <w:szCs w:val="24"/>
+          <w:sz w:val="16"/>
+          <w:szCs w:val="16"/>
           <w:lang w:eastAsia="en-IN"/>
           <w14:ligatures w14:val="none"/>
         </w:rPr>
@@ -422,8 +510,8 @@
         <w:rPr>
           <w:rFonts w:ascii="Times New Roman" w:eastAsia="Times New Roman" w:hAnsi="Times New Roman" w:cs="Times New Roman"/>
           <w:kern w:val="0"/>
-          <w:sz w:val="24"/>
-          <w:szCs w:val="24"/>
+          <w:sz w:val="16"/>
+          <w:szCs w:val="16"/>
           <w:lang w:eastAsia="en-IN"/>
           <w14:ligatures w14:val="none"/>
         </w:rPr>
@@ -435,8 +523,8 @@
           <w:b/>
           <w:bCs/>
           <w:kern w:val="0"/>
-          <w:sz w:val="24"/>
-          <w:szCs w:val="24"/>
+          <w:sz w:val="16"/>
+          <w:szCs w:val="16"/>
           <w:lang w:eastAsia="en-IN"/>
           <w14:ligatures w14:val="none"/>
         </w:rPr>
@@ -448,8 +536,8 @@
           <w:b/>
           <w:bCs/>
           <w:kern w:val="0"/>
-          <w:sz w:val="24"/>
-          <w:szCs w:val="24"/>
+          <w:sz w:val="16"/>
+          <w:szCs w:val="16"/>
           <w:lang w:eastAsia="en-IN"/>
           <w14:ligatures w14:val="none"/>
         </w:rPr>
@@ -461,8 +549,8 @@
           <w:b/>
           <w:bCs/>
           <w:kern w:val="0"/>
-          <w:sz w:val="24"/>
-          <w:szCs w:val="24"/>
+          <w:sz w:val="16"/>
+          <w:szCs w:val="16"/>
           <w:lang w:eastAsia="en-IN"/>
           <w14:ligatures w14:val="none"/>
         </w:rPr>
@@ -474,8 +562,8 @@
           <w:b/>
           <w:bCs/>
           <w:kern w:val="0"/>
-          <w:sz w:val="24"/>
-          <w:szCs w:val="24"/>
+          <w:sz w:val="16"/>
+          <w:szCs w:val="16"/>
           <w:lang w:eastAsia="en-IN"/>
           <w14:ligatures w14:val="none"/>
         </w:rPr>
@@ -487,8 +575,8 @@
           <w:b/>
           <w:bCs/>
           <w:kern w:val="0"/>
-          <w:sz w:val="24"/>
-          <w:szCs w:val="24"/>
+          <w:sz w:val="16"/>
+          <w:szCs w:val="16"/>
           <w:lang w:eastAsia="en-IN"/>
           <w14:ligatures w14:val="none"/>
         </w:rPr>
@@ -498,8 +586,8 @@
         <w:rPr>
           <w:rFonts w:ascii="Times New Roman" w:eastAsia="Times New Roman" w:hAnsi="Times New Roman" w:cs="Times New Roman"/>
           <w:kern w:val="0"/>
-          <w:sz w:val="24"/>
-          <w:szCs w:val="24"/>
+          <w:sz w:val="16"/>
+          <w:szCs w:val="16"/>
           <w:lang w:eastAsia="en-IN"/>
           <w14:ligatures w14:val="none"/>
         </w:rPr>
@@ -515,8 +603,8 @@
           <w:b/>
           <w:bCs/>
           <w:kern w:val="0"/>
-          <w:sz w:val="27"/>
-          <w:szCs w:val="27"/>
+          <w:sz w:val="16"/>
+          <w:szCs w:val="16"/>
           <w:lang w:eastAsia="en-IN"/>
           <w14:ligatures w14:val="none"/>
         </w:rPr>
@@ -525,14 +613,18 @@
         <w:rPr>
           <w:rFonts w:ascii="Times New Roman" w:eastAsia="Times New Roman" w:hAnsi="Times New Roman" w:cs="Times New Roman"/>
           <w:kern w:val="0"/>
-          <w:sz w:val="24"/>
-          <w:szCs w:val="24"/>
+          <w:sz w:val="16"/>
+          <w:szCs w:val="16"/>
           <w:lang w:eastAsia="en-IN"/>
           <w14:ligatures w14:val="none"/>
         </w:rPr>
         <w:t>3.</w:t>
       </w:r>
       <w:r>
+        <w:rPr>
+          <w:sz w:val="16"/>
+          <w:szCs w:val="16"/>
+        </w:rPr>
         <w:t xml:space="preserve"> </w:t>
       </w:r>
       <w:r>
@@ -541,8 +633,8 @@
           <w:b/>
           <w:bCs/>
           <w:kern w:val="0"/>
-          <w:sz w:val="27"/>
-          <w:szCs w:val="27"/>
+          <w:sz w:val="16"/>
+          <w:szCs w:val="16"/>
           <w:lang w:eastAsia="en-IN"/>
           <w14:ligatures w14:val="none"/>
         </w:rPr>
@@ -552,8 +644,8 @@
         <w:rPr>
           <w:rFonts w:ascii="Times New Roman" w:eastAsia="Times New Roman" w:hAnsi="Times New Roman" w:cs="Times New Roman"/>
           <w:kern w:val="0"/>
-          <w:sz w:val="24"/>
-          <w:szCs w:val="24"/>
+          <w:sz w:val="16"/>
+          <w:szCs w:val="16"/>
           <w:lang w:eastAsia="en-IN"/>
           <w14:ligatures w14:val="none"/>
         </w:rPr>
@@ -565,8 +657,8 @@
           <w:b/>
           <w:bCs/>
           <w:kern w:val="0"/>
-          <w:sz w:val="27"/>
-          <w:szCs w:val="27"/>
+          <w:sz w:val="16"/>
+          <w:szCs w:val="16"/>
           <w:lang w:eastAsia="en-IN"/>
           <w14:ligatures w14:val="none"/>
         </w:rPr>
@@ -578,8 +670,8 @@
           <w:b/>
           <w:bCs/>
           <w:kern w:val="0"/>
-          <w:sz w:val="27"/>
-          <w:szCs w:val="27"/>
+          <w:sz w:val="16"/>
+          <w:szCs w:val="16"/>
           <w:lang w:eastAsia="en-IN"/>
           <w14:ligatures w14:val="none"/>
         </w:rPr>
@@ -589,19 +681,25 @@
     <w:p>
       <w:pPr>
         <w:pStyle w:val="NormalWeb"/>
+        <w:rPr>
+          <w:sz w:val="16"/>
+          <w:szCs w:val="16"/>
+        </w:rPr>
       </w:pPr>
       <w:r>
         <w:rPr>
           <w:b/>
           <w:bCs/>
-          <w:sz w:val="27"/>
-          <w:szCs w:val="27"/>
+          <w:sz w:val="16"/>
+          <w:szCs w:val="16"/>
         </w:rPr>
         <w:t xml:space="preserve">A) </w:t>
       </w:r>
       <w:r>
         <w:rPr>
           <w:rStyle w:val="Strong"/>
+          <w:sz w:val="16"/>
+          <w:szCs w:val="16"/>
         </w:rPr>
         <w:t>Revenue Analysis</w:t>
       </w:r>
@@ -613,41 +711,69 @@
           <w:ilvl w:val="0"/>
           <w:numId w:val="4"/>
         </w:numPr>
-      </w:pPr>
-      <w:r>
+        <w:rPr>
+          <w:sz w:val="16"/>
+          <w:szCs w:val="16"/>
+        </w:rPr>
+      </w:pPr>
+      <w:r>
+        <w:rPr>
+          <w:sz w:val="16"/>
+          <w:szCs w:val="16"/>
+        </w:rPr>
         <w:t xml:space="preserve">Compared </w:t>
       </w:r>
       <w:r>
         <w:rPr>
           <w:rStyle w:val="Strong"/>
+          <w:sz w:val="16"/>
+          <w:szCs w:val="16"/>
         </w:rPr>
         <w:t xml:space="preserve">total </w:t>
       </w:r>
       <w:r>
         <w:rPr>
           <w:rStyle w:val="Strong"/>
+          <w:sz w:val="16"/>
+          <w:szCs w:val="16"/>
         </w:rPr>
         <w:t xml:space="preserve">orders </w:t>
       </w:r>
       <w:r>
         <w:rPr>
           <w:rStyle w:val="Strong"/>
+          <w:sz w:val="16"/>
+          <w:szCs w:val="16"/>
         </w:rPr>
         <w:t xml:space="preserve">by </w:t>
       </w:r>
       <w:r>
         <w:rPr>
           <w:rStyle w:val="Strong"/>
+          <w:sz w:val="16"/>
+          <w:szCs w:val="16"/>
         </w:rPr>
         <w:t xml:space="preserve">Cities </w:t>
       </w:r>
       <w:r>
+        <w:rPr>
+          <w:sz w:val="16"/>
+          <w:szCs w:val="16"/>
+        </w:rPr>
         <w:t>(</w:t>
       </w:r>
       <w:r>
+        <w:rPr>
+          <w:sz w:val="16"/>
+          <w:szCs w:val="16"/>
+        </w:rPr>
         <w:t>Multan has the highest but not must difference from Lahore</w:t>
       </w:r>
       <w:r>
+        <w:rPr>
+          <w:sz w:val="16"/>
+          <w:szCs w:val="16"/>
+        </w:rPr>
         <w:t>).</w:t>
       </w:r>
     </w:p>
@@ -658,41 +784,83 @@
           <w:ilvl w:val="0"/>
           <w:numId w:val="4"/>
         </w:numPr>
-      </w:pPr>
-      <w:r>
+        <w:rPr>
+          <w:sz w:val="16"/>
+          <w:szCs w:val="16"/>
+        </w:rPr>
+      </w:pPr>
+      <w:r>
+        <w:rPr>
+          <w:sz w:val="16"/>
+          <w:szCs w:val="16"/>
+        </w:rPr>
         <w:t xml:space="preserve">Evaluated </w:t>
       </w:r>
+      <w:proofErr w:type="spellStart"/>
       <w:r>
         <w:rPr>
           <w:rStyle w:val="Strong"/>
+          <w:sz w:val="16"/>
+          <w:szCs w:val="16"/>
         </w:rPr>
         <w:t>Genderwize</w:t>
       </w:r>
+      <w:proofErr w:type="spellEnd"/>
       <w:r>
         <w:rPr>
           <w:rStyle w:val="Strong"/>
+          <w:sz w:val="16"/>
+          <w:szCs w:val="16"/>
         </w:rPr>
         <w:t xml:space="preserve"> revenue trends</w:t>
       </w:r>
       <w:r>
+        <w:rPr>
+          <w:sz w:val="16"/>
+          <w:szCs w:val="16"/>
+        </w:rPr>
         <w:t xml:space="preserve"> using </w:t>
       </w:r>
       <w:r>
+        <w:rPr>
+          <w:sz w:val="16"/>
+          <w:szCs w:val="16"/>
+        </w:rPr>
         <w:t xml:space="preserve">pivot table </w:t>
       </w:r>
       <w:r>
+        <w:rPr>
+          <w:sz w:val="16"/>
+          <w:szCs w:val="16"/>
+        </w:rPr>
         <w:t xml:space="preserve">and </w:t>
       </w:r>
       <w:r>
+        <w:rPr>
+          <w:sz w:val="16"/>
+          <w:szCs w:val="16"/>
+        </w:rPr>
         <w:t>pie</w:t>
       </w:r>
       <w:r>
+        <w:rPr>
+          <w:sz w:val="16"/>
+          <w:szCs w:val="16"/>
+        </w:rPr>
         <w:t xml:space="preserve"> charts to highlight</w:t>
       </w:r>
       <w:r>
+        <w:rPr>
+          <w:sz w:val="16"/>
+          <w:szCs w:val="16"/>
+        </w:rPr>
         <w:t>s the revenue contribution is almost the same</w:t>
       </w:r>
       <w:r>
+        <w:rPr>
+          <w:sz w:val="16"/>
+          <w:szCs w:val="16"/>
+        </w:rPr>
         <w:t>.</w:t>
       </w:r>
     </w:p>
@@ -703,48 +871,84 @@
           <w:ilvl w:val="0"/>
           <w:numId w:val="4"/>
         </w:numPr>
-      </w:pPr>
-      <w:r>
+        <w:rPr>
+          <w:sz w:val="16"/>
+          <w:szCs w:val="16"/>
+        </w:rPr>
+      </w:pPr>
+      <w:r>
+        <w:rPr>
+          <w:sz w:val="16"/>
+          <w:szCs w:val="16"/>
+        </w:rPr>
         <w:t xml:space="preserve">Assessed </w:t>
       </w:r>
       <w:r>
         <w:rPr>
           <w:rStyle w:val="Strong"/>
+          <w:sz w:val="16"/>
+          <w:szCs w:val="16"/>
         </w:rPr>
         <w:t xml:space="preserve">revenue by </w:t>
       </w:r>
       <w:r>
         <w:rPr>
           <w:rStyle w:val="Strong"/>
+          <w:sz w:val="16"/>
+          <w:szCs w:val="16"/>
         </w:rPr>
         <w:t xml:space="preserve">Age </w:t>
       </w:r>
       <w:r>
+        <w:rPr>
+          <w:sz w:val="16"/>
+          <w:szCs w:val="16"/>
+        </w:rPr>
         <w:t>(</w:t>
       </w:r>
       <w:r>
+        <w:rPr>
+          <w:sz w:val="16"/>
+          <w:szCs w:val="16"/>
+        </w:rPr>
         <w:t>Teenagers contribute the Highest average sales</w:t>
       </w:r>
       <w:r>
+        <w:rPr>
+          <w:sz w:val="16"/>
+          <w:szCs w:val="16"/>
+        </w:rPr>
         <w:t>).</w:t>
       </w:r>
     </w:p>
     <w:p>
       <w:pPr>
         <w:pStyle w:val="NormalWeb"/>
-      </w:pPr>
-      <w:r>
+        <w:rPr>
+          <w:sz w:val="16"/>
+          <w:szCs w:val="16"/>
+        </w:rPr>
+      </w:pPr>
+      <w:r>
+        <w:rPr>
+          <w:sz w:val="16"/>
+          <w:szCs w:val="16"/>
+        </w:rPr>
         <w:t xml:space="preserve">B) </w:t>
       </w:r>
       <w:r>
         <w:rPr>
           <w:rStyle w:val="Strong"/>
+          <w:sz w:val="16"/>
+          <w:szCs w:val="16"/>
         </w:rPr>
         <w:t xml:space="preserve">Customer </w:t>
       </w:r>
       <w:r>
         <w:rPr>
           <w:rStyle w:val="Strong"/>
+          <w:sz w:val="16"/>
+          <w:szCs w:val="16"/>
         </w:rPr>
         <w:t>Behaviour</w:t>
       </w:r>
@@ -756,29 +960,53 @@
           <w:ilvl w:val="0"/>
           <w:numId w:val="5"/>
         </w:numPr>
-      </w:pPr>
-      <w:r>
+        <w:rPr>
+          <w:sz w:val="16"/>
+          <w:szCs w:val="16"/>
+        </w:rPr>
+      </w:pPr>
+      <w:r>
+        <w:rPr>
+          <w:sz w:val="16"/>
+          <w:szCs w:val="16"/>
+        </w:rPr>
         <w:t xml:space="preserve">Segmented customers by </w:t>
       </w:r>
       <w:r>
         <w:rPr>
           <w:rStyle w:val="Strong"/>
+          <w:sz w:val="16"/>
+          <w:szCs w:val="16"/>
         </w:rPr>
         <w:t xml:space="preserve">rating </w:t>
       </w:r>
       <w:r>
         <w:rPr>
           <w:rStyle w:val="Strong"/>
+          <w:sz w:val="16"/>
+          <w:szCs w:val="16"/>
         </w:rPr>
         <w:t>groups</w:t>
       </w:r>
       <w:r>
+        <w:rPr>
+          <w:sz w:val="16"/>
+          <w:szCs w:val="16"/>
+        </w:rPr>
         <w:t xml:space="preserve"> (</w:t>
       </w:r>
       <w:r>
+        <w:rPr>
+          <w:sz w:val="16"/>
+          <w:szCs w:val="16"/>
+        </w:rPr>
         <w:t>from 1 to 5 It concludes that the customer’s providing the highest average Sales belong to rating 4 but there is no trend showing a huge difference</w:t>
       </w:r>
       <w:r>
+        <w:rPr>
+          <w:sz w:val="16"/>
+          <w:szCs w:val="16"/>
+        </w:rPr>
         <w:t>).</w:t>
       </w:r>
     </w:p>
@@ -789,23 +1017,54 @@
           <w:ilvl w:val="0"/>
           <w:numId w:val="5"/>
         </w:numPr>
-      </w:pPr>
-      <w:r>
-        <w:t xml:space="preserve">Analyzed </w:t>
+        <w:rPr>
+          <w:sz w:val="16"/>
+          <w:szCs w:val="16"/>
+        </w:rPr>
+      </w:pPr>
+      <w:proofErr w:type="spellStart"/>
+      <w:r>
+        <w:rPr>
+          <w:sz w:val="16"/>
+          <w:szCs w:val="16"/>
+        </w:rPr>
+        <w:t>Analyzed</w:t>
+      </w:r>
+      <w:proofErr w:type="spellEnd"/>
+      <w:r>
+        <w:rPr>
+          <w:sz w:val="16"/>
+          <w:szCs w:val="16"/>
+        </w:rPr>
+        <w:t xml:space="preserve"> </w:t>
       </w:r>
       <w:r>
         <w:rPr>
           <w:rStyle w:val="Strong"/>
+          <w:sz w:val="16"/>
+          <w:szCs w:val="16"/>
         </w:rPr>
         <w:t>active vs inactive customers</w:t>
       </w:r>
       <w:r>
+        <w:rPr>
+          <w:sz w:val="16"/>
+          <w:szCs w:val="16"/>
+        </w:rPr>
         <w:t xml:space="preserve"> </w:t>
       </w:r>
       <w:r>
+        <w:rPr>
+          <w:sz w:val="16"/>
+          <w:szCs w:val="16"/>
+        </w:rPr>
         <w:t>both have almost the same loyalty points</w:t>
       </w:r>
       <w:r>
+        <w:rPr>
+          <w:sz w:val="16"/>
+          <w:szCs w:val="16"/>
+        </w:rPr>
         <w:t>.</w:t>
       </w:r>
     </w:p>
@@ -816,29 +1075,59 @@
           <w:ilvl w:val="0"/>
           <w:numId w:val="5"/>
         </w:numPr>
-      </w:pPr>
-      <w:r>
+        <w:rPr>
+          <w:sz w:val="16"/>
+          <w:szCs w:val="16"/>
+        </w:rPr>
+      </w:pPr>
+      <w:r>
+        <w:rPr>
+          <w:sz w:val="16"/>
+          <w:szCs w:val="16"/>
+        </w:rPr>
         <w:t xml:space="preserve">Identified </w:t>
       </w:r>
       <w:r>
         <w:rPr>
           <w:rStyle w:val="Strong"/>
+          <w:sz w:val="16"/>
+          <w:szCs w:val="16"/>
         </w:rPr>
         <w:t>top 10 customers by spending</w:t>
       </w:r>
       <w:r>
+        <w:rPr>
+          <w:sz w:val="16"/>
+          <w:szCs w:val="16"/>
+        </w:rPr>
         <w:t xml:space="preserve"> (e.g., </w:t>
       </w:r>
       <w:r>
+        <w:rPr>
+          <w:sz w:val="16"/>
+          <w:szCs w:val="16"/>
+        </w:rPr>
         <w:t>C2515</w:t>
       </w:r>
       <w:r>
+        <w:rPr>
+          <w:sz w:val="16"/>
+          <w:szCs w:val="16"/>
+        </w:rPr>
         <w:t xml:space="preserve">, </w:t>
       </w:r>
       <w:r>
+        <w:rPr>
+          <w:sz w:val="16"/>
+          <w:szCs w:val="16"/>
+        </w:rPr>
         <w:t>C2857</w:t>
       </w:r>
       <w:r>
+        <w:rPr>
+          <w:sz w:val="16"/>
+          <w:szCs w:val="16"/>
+        </w:rPr>
         <w:t>).</w:t>
       </w:r>
     </w:p>
@@ -849,43 +1138,77 @@
           <w:ilvl w:val="0"/>
           <w:numId w:val="5"/>
         </w:numPr>
-      </w:pPr>
-      <w:r>
+        <w:rPr>
+          <w:sz w:val="16"/>
+          <w:szCs w:val="16"/>
+        </w:rPr>
+      </w:pPr>
+      <w:r>
+        <w:rPr>
+          <w:sz w:val="16"/>
+          <w:szCs w:val="16"/>
+        </w:rPr>
         <w:t xml:space="preserve">Explored </w:t>
       </w:r>
       <w:r>
         <w:rPr>
           <w:rStyle w:val="Strong"/>
+          <w:sz w:val="16"/>
+          <w:szCs w:val="16"/>
         </w:rPr>
         <w:t>number of orders</w:t>
       </w:r>
       <w:r>
+        <w:rPr>
+          <w:sz w:val="16"/>
+          <w:szCs w:val="16"/>
+        </w:rPr>
         <w:t xml:space="preserve"> (</w:t>
       </w:r>
       <w:r>
+        <w:rPr>
+          <w:sz w:val="16"/>
+          <w:szCs w:val="16"/>
+        </w:rPr>
         <w:t>numbers varies from each customer and does not depend on the total purchase done</w:t>
       </w:r>
       <w:r>
+        <w:rPr>
+          <w:sz w:val="16"/>
+          <w:szCs w:val="16"/>
+        </w:rPr>
         <w:t>).</w:t>
       </w:r>
     </w:p>
     <w:p>
       <w:pPr>
         <w:pStyle w:val="NormalWeb"/>
-      </w:pPr>
-      <w:r>
+        <w:rPr>
+          <w:sz w:val="16"/>
+          <w:szCs w:val="16"/>
+        </w:rPr>
+      </w:pPr>
+      <w:r>
+        <w:rPr>
+          <w:sz w:val="16"/>
+          <w:szCs w:val="16"/>
+        </w:rPr>
         <w:t>C)</w:t>
       </w:r>
       <w:r>
         <w:rPr>
           <w:rStyle w:val="Strong"/>
           <w:rFonts w:eastAsiaTheme="minorHAnsi"/>
+          <w:sz w:val="16"/>
+          <w:szCs w:val="16"/>
         </w:rPr>
         <w:t xml:space="preserve"> </w:t>
       </w:r>
       <w:r>
         <w:rPr>
           <w:rStyle w:val="Strong"/>
+          <w:sz w:val="16"/>
+          <w:szCs w:val="16"/>
         </w:rPr>
         <w:t>Payments &amp;</w:t>
       </w:r>
@@ -897,71 +1220,144 @@
           <w:ilvl w:val="0"/>
           <w:numId w:val="6"/>
         </w:numPr>
-      </w:pPr>
-      <w:r>
+        <w:rPr>
+          <w:sz w:val="16"/>
+          <w:szCs w:val="16"/>
+        </w:rPr>
+      </w:pPr>
+      <w:r>
+        <w:rPr>
+          <w:sz w:val="16"/>
+          <w:szCs w:val="16"/>
+        </w:rPr>
         <w:t xml:space="preserve">Compared </w:t>
       </w:r>
       <w:r>
         <w:rPr>
           <w:rStyle w:val="Strong"/>
+          <w:sz w:val="16"/>
+          <w:szCs w:val="16"/>
         </w:rPr>
         <w:t xml:space="preserve">number of customers per </w:t>
       </w:r>
       <w:r>
         <w:rPr>
           <w:rStyle w:val="Strong"/>
-        </w:rPr>
-        <w:t>payment method</w:t>
-      </w:r>
-      <w:r>
+          <w:sz w:val="16"/>
+          <w:szCs w:val="16"/>
+        </w:rPr>
+        <w:t xml:space="preserve">payment </w:t>
+      </w:r>
+      <w:proofErr w:type="gramStart"/>
+      <w:r>
+        <w:rPr>
+          <w:rStyle w:val="Strong"/>
+          <w:sz w:val="16"/>
+          <w:szCs w:val="16"/>
+        </w:rPr>
+        <w:t>method</w:t>
+      </w:r>
+      <w:r>
+        <w:rPr>
+          <w:sz w:val="16"/>
+          <w:szCs w:val="16"/>
+        </w:rPr>
         <w:t>(</w:t>
       </w:r>
-      <w:r>
+      <w:proofErr w:type="gramEnd"/>
+      <w:r>
+        <w:rPr>
+          <w:sz w:val="16"/>
+          <w:szCs w:val="16"/>
+        </w:rPr>
         <w:t>Cash</w:t>
       </w:r>
       <w:r>
+        <w:rPr>
+          <w:sz w:val="16"/>
+          <w:szCs w:val="16"/>
+        </w:rPr>
         <w:t xml:space="preserve">: </w:t>
       </w:r>
       <w:r>
+        <w:rPr>
+          <w:sz w:val="16"/>
+          <w:szCs w:val="16"/>
+        </w:rPr>
         <w:t>2039(Highest)</w:t>
       </w:r>
       <w:r>
+        <w:rPr>
+          <w:sz w:val="16"/>
+          <w:szCs w:val="16"/>
+        </w:rPr>
         <w:t xml:space="preserve">, </w:t>
       </w:r>
       <w:r>
+        <w:rPr>
+          <w:sz w:val="16"/>
+          <w:szCs w:val="16"/>
+        </w:rPr>
         <w:t>Wallet</w:t>
       </w:r>
       <w:r>
+        <w:rPr>
+          <w:sz w:val="16"/>
+          <w:szCs w:val="16"/>
+        </w:rPr>
         <w:t xml:space="preserve">: </w:t>
       </w:r>
       <w:r>
+        <w:rPr>
+          <w:sz w:val="16"/>
+          <w:szCs w:val="16"/>
+        </w:rPr>
         <w:t>1959(Lowest)</w:t>
       </w:r>
       <w:r>
+        <w:rPr>
+          <w:sz w:val="16"/>
+          <w:szCs w:val="16"/>
+        </w:rPr>
         <w:t>)</w:t>
       </w:r>
       <w:r>
+        <w:rPr>
+          <w:sz w:val="16"/>
+          <w:szCs w:val="16"/>
+        </w:rPr>
         <w:t>.</w:t>
       </w:r>
     </w:p>
     <w:p>
       <w:pPr>
         <w:pStyle w:val="NormalWeb"/>
-      </w:pPr>
-      <w:r>
-        <w:lastRenderedPageBreak/>
+        <w:rPr>
+          <w:sz w:val="16"/>
+          <w:szCs w:val="16"/>
+        </w:rPr>
+      </w:pPr>
+      <w:r>
+        <w:rPr>
+          <w:sz w:val="16"/>
+          <w:szCs w:val="16"/>
+        </w:rPr>
         <w:t>D)</w:t>
       </w:r>
       <w:r>
         <w:rPr>
           <w:rStyle w:val="Strong"/>
           <w:rFonts w:eastAsiaTheme="minorHAnsi"/>
+          <w:sz w:val="16"/>
+          <w:szCs w:val="16"/>
         </w:rPr>
         <w:t xml:space="preserve"> </w:t>
       </w:r>
       <w:r>
         <w:rPr>
           <w:rStyle w:val="Strong"/>
+          <w:sz w:val="16"/>
+          <w:szCs w:val="16"/>
         </w:rPr>
         <w:t>Delivery Status</w:t>
       </w:r>
@@ -973,11 +1369,23 @@
           <w:ilvl w:val="0"/>
           <w:numId w:val="7"/>
         </w:numPr>
-      </w:pPr>
-      <w:r>
+        <w:rPr>
+          <w:sz w:val="16"/>
+          <w:szCs w:val="16"/>
+        </w:rPr>
+      </w:pPr>
+      <w:r>
+        <w:rPr>
+          <w:sz w:val="16"/>
+          <w:szCs w:val="16"/>
+        </w:rPr>
         <w:t xml:space="preserve">Delivered orders have contributed </w:t>
       </w:r>
       <w:r>
+        <w:rPr>
+          <w:sz w:val="16"/>
+          <w:szCs w:val="16"/>
+        </w:rPr>
         <w:t>more than 16 lakhs.</w:t>
       </w:r>
     </w:p>
@@ -988,20 +1396,34 @@
           <w:ilvl w:val="0"/>
           <w:numId w:val="7"/>
         </w:numPr>
-      </w:pPr>
-      <w:r>
+        <w:rPr>
+          <w:sz w:val="16"/>
+          <w:szCs w:val="16"/>
+        </w:rPr>
+      </w:pPr>
+      <w:r>
+        <w:rPr>
+          <w:sz w:val="16"/>
+          <w:szCs w:val="16"/>
+        </w:rPr>
         <w:t>There are cancelled orders which has reduced the sales by 15 lakhs.</w:t>
       </w:r>
     </w:p>
     <w:p>
       <w:pPr>
         <w:pStyle w:val="Heading3"/>
+        <w:rPr>
+          <w:sz w:val="16"/>
+          <w:szCs w:val="16"/>
+        </w:rPr>
       </w:pPr>
       <w:r>
         <w:rPr>
           <w:rStyle w:val="Strong"/>
           <w:b/>
           <w:bCs/>
+          <w:sz w:val="16"/>
+          <w:szCs w:val="16"/>
         </w:rPr>
         <w:t xml:space="preserve">4) </w:t>
       </w:r>
@@ -1010,6 +1432,8 @@
           <w:rStyle w:val="Strong"/>
           <w:b/>
           <w:bCs/>
+          <w:sz w:val="16"/>
+          <w:szCs w:val="16"/>
         </w:rPr>
         <w:t>Insights &amp; Business Impact</w:t>
       </w:r>
@@ -1021,44 +1445,98 @@
           <w:ilvl w:val="0"/>
           <w:numId w:val="9"/>
         </w:numPr>
-      </w:pPr>
+        <w:rPr>
+          <w:sz w:val="16"/>
+          <w:szCs w:val="16"/>
+        </w:rPr>
+      </w:pPr>
+      <w:proofErr w:type="spellStart"/>
       <w:r>
         <w:rPr>
           <w:rStyle w:val="Strong"/>
-        </w:rPr>
-        <w:t xml:space="preserve">Citywize </w:t>
-      </w:r>
+          <w:sz w:val="16"/>
+          <w:szCs w:val="16"/>
+        </w:rPr>
+        <w:t>Citywize</w:t>
+      </w:r>
+      <w:proofErr w:type="spellEnd"/>
       <w:r>
         <w:rPr>
           <w:rStyle w:val="Strong"/>
+          <w:sz w:val="16"/>
+          <w:szCs w:val="16"/>
+        </w:rPr>
+        <w:t xml:space="preserve"> </w:t>
+      </w:r>
+      <w:r>
+        <w:rPr>
+          <w:rStyle w:val="Strong"/>
+          <w:sz w:val="16"/>
+          <w:szCs w:val="16"/>
         </w:rPr>
         <w:t>Performance</w:t>
       </w:r>
       <w:r>
+        <w:rPr>
+          <w:sz w:val="16"/>
+          <w:szCs w:val="16"/>
+        </w:rPr>
         <w:t xml:space="preserve">: </w:t>
       </w:r>
       <w:r>
+        <w:rPr>
+          <w:sz w:val="16"/>
+          <w:szCs w:val="16"/>
+        </w:rPr>
         <w:t xml:space="preserve">Multan </w:t>
       </w:r>
       <w:r>
+        <w:rPr>
+          <w:sz w:val="16"/>
+          <w:szCs w:val="16"/>
+        </w:rPr>
         <w:t xml:space="preserve">slightly outperformed </w:t>
       </w:r>
       <w:r>
+        <w:rPr>
+          <w:sz w:val="16"/>
+          <w:szCs w:val="16"/>
+        </w:rPr>
         <w:t>Lahore</w:t>
       </w:r>
       <w:r>
+        <w:rPr>
+          <w:sz w:val="16"/>
+          <w:szCs w:val="16"/>
+        </w:rPr>
         <w:t xml:space="preserve"> in</w:t>
       </w:r>
       <w:r>
+        <w:rPr>
+          <w:sz w:val="16"/>
+          <w:szCs w:val="16"/>
+        </w:rPr>
         <w:t xml:space="preserve"> orders </w:t>
       </w:r>
       <w:r>
+        <w:rPr>
+          <w:sz w:val="16"/>
+          <w:szCs w:val="16"/>
+        </w:rPr>
         <w:t>count</w:t>
       </w:r>
       <w:r>
+        <w:rPr>
+          <w:sz w:val="16"/>
+          <w:szCs w:val="16"/>
+        </w:rPr>
         <w:t>s</w:t>
       </w:r>
       <w:r>
+        <w:rPr>
+          <w:sz w:val="16"/>
+          <w:szCs w:val="16"/>
+        </w:rPr>
         <w:t>.</w:t>
       </w:r>
     </w:p>
@@ -1069,30 +1547,64 @@
           <w:ilvl w:val="0"/>
           <w:numId w:val="9"/>
         </w:numPr>
+        <w:rPr>
+          <w:sz w:val="16"/>
+          <w:szCs w:val="16"/>
+        </w:rPr>
       </w:pPr>
       <w:r>
         <w:rPr>
           <w:rStyle w:val="Strong"/>
+          <w:sz w:val="16"/>
+          <w:szCs w:val="16"/>
         </w:rPr>
         <w:t>Category</w:t>
       </w:r>
       <w:r>
         <w:rPr>
           <w:rStyle w:val="Strong"/>
+          <w:sz w:val="16"/>
+          <w:szCs w:val="16"/>
         </w:rPr>
         <w:t xml:space="preserve"> </w:t>
       </w:r>
       <w:r>
         <w:rPr>
           <w:rStyle w:val="Strong"/>
+          <w:sz w:val="16"/>
+          <w:szCs w:val="16"/>
         </w:rPr>
         <w:t>Performance</w:t>
       </w:r>
       <w:r>
+        <w:rPr>
+          <w:sz w:val="16"/>
+          <w:szCs w:val="16"/>
+        </w:rPr>
         <w:t xml:space="preserve">: </w:t>
       </w:r>
       <w:r>
-        <w:t>Subway has outperformed other restaurant.</w:t>
+        <w:rPr>
+          <w:sz w:val="16"/>
+          <w:szCs w:val="16"/>
+        </w:rPr>
+        <w:t xml:space="preserve">Subway has outperformed </w:t>
+      </w:r>
+      <w:proofErr w:type="gramStart"/>
+      <w:r>
+        <w:rPr>
+          <w:sz w:val="16"/>
+          <w:szCs w:val="16"/>
+        </w:rPr>
+        <w:t>other</w:t>
+      </w:r>
+      <w:proofErr w:type="gramEnd"/>
+      <w:r>
+        <w:rPr>
+          <w:sz w:val="16"/>
+          <w:szCs w:val="16"/>
+        </w:rPr>
+        <w:t xml:space="preserve"> restaurant.</w:t>
       </w:r>
     </w:p>
     <w:p>
@@ -1102,23 +1614,45 @@
           <w:ilvl w:val="0"/>
           <w:numId w:val="9"/>
         </w:numPr>
+        <w:rPr>
+          <w:sz w:val="16"/>
+          <w:szCs w:val="16"/>
+        </w:rPr>
       </w:pPr>
       <w:r>
         <w:rPr>
           <w:rStyle w:val="Strong"/>
+          <w:sz w:val="16"/>
+          <w:szCs w:val="16"/>
         </w:rPr>
         <w:t>Revenue Drivers</w:t>
       </w:r>
       <w:r>
+        <w:rPr>
+          <w:sz w:val="16"/>
+          <w:szCs w:val="16"/>
+        </w:rPr>
         <w:t xml:space="preserve">: </w:t>
       </w:r>
       <w:r>
+        <w:rPr>
+          <w:sz w:val="16"/>
+          <w:szCs w:val="16"/>
+        </w:rPr>
         <w:t xml:space="preserve">Italian Dishes </w:t>
       </w:r>
       <w:r>
+        <w:rPr>
+          <w:sz w:val="16"/>
+          <w:szCs w:val="16"/>
+        </w:rPr>
         <w:t>have the highest contribution of the total sales</w:t>
       </w:r>
       <w:r>
+        <w:rPr>
+          <w:sz w:val="16"/>
+          <w:szCs w:val="16"/>
+        </w:rPr>
         <w:t>.</w:t>
       </w:r>
     </w:p>
@@ -1129,14 +1663,24 @@
           <w:ilvl w:val="0"/>
           <w:numId w:val="9"/>
         </w:numPr>
+        <w:rPr>
+          <w:sz w:val="16"/>
+          <w:szCs w:val="16"/>
+        </w:rPr>
       </w:pPr>
       <w:r>
         <w:rPr>
           <w:rStyle w:val="Strong"/>
+          <w:sz w:val="16"/>
+          <w:szCs w:val="16"/>
         </w:rPr>
         <w:t>Top Customers</w:t>
       </w:r>
       <w:r>
+        <w:rPr>
+          <w:sz w:val="16"/>
+          <w:szCs w:val="16"/>
+        </w:rPr>
         <w:t>: A small group of high spenders (top 10) accounted for significant revenue share.</w:t>
       </w:r>
     </w:p>
@@ -1147,29 +1691,65 @@
           <w:ilvl w:val="0"/>
           <w:numId w:val="9"/>
         </w:numPr>
-      </w:pPr>
+        <w:rPr>
+          <w:sz w:val="16"/>
+          <w:szCs w:val="16"/>
+        </w:rPr>
+      </w:pPr>
+      <w:proofErr w:type="spellStart"/>
       <w:r>
         <w:rPr>
           <w:rStyle w:val="Strong"/>
-        </w:rPr>
-        <w:t>Agewize Contribution</w:t>
-      </w:r>
-      <w:r>
+          <w:sz w:val="16"/>
+          <w:szCs w:val="16"/>
+        </w:rPr>
+        <w:t>Agewize</w:t>
+      </w:r>
+      <w:proofErr w:type="spellEnd"/>
+      <w:r>
+        <w:rPr>
+          <w:rStyle w:val="Strong"/>
+          <w:sz w:val="16"/>
+          <w:szCs w:val="16"/>
+        </w:rPr>
+        <w:t xml:space="preserve"> Contribution</w:t>
+      </w:r>
+      <w:r>
+        <w:rPr>
+          <w:sz w:val="16"/>
+          <w:szCs w:val="16"/>
+        </w:rPr>
         <w:t xml:space="preserve">: </w:t>
       </w:r>
       <w:r>
+        <w:rPr>
+          <w:sz w:val="16"/>
+          <w:szCs w:val="16"/>
+        </w:rPr>
         <w:t>Teenagers have the highest sales contributor but there is no significant difference</w:t>
       </w:r>
       <w:r>
+        <w:rPr>
+          <w:sz w:val="16"/>
+          <w:szCs w:val="16"/>
+        </w:rPr>
         <w:t xml:space="preserve"> from the other age groups</w:t>
       </w:r>
       <w:r>
+        <w:rPr>
+          <w:sz w:val="16"/>
+          <w:szCs w:val="16"/>
+        </w:rPr>
         <w:t>.</w:t>
       </w:r>
     </w:p>
     <w:p>
       <w:pPr>
         <w:pStyle w:val="NormalWeb"/>
+        <w:rPr>
+          <w:sz w:val="16"/>
+          <w:szCs w:val="16"/>
+        </w:rPr>
       </w:pPr>
     </w:p>
     <w:sectPr>
